--- a/Project Report for Web Design & Development.docx
+++ b/Project Report for Web Design & Development.docx
@@ -8,9 +8,32 @@
         <w:spacing w:after="230"/>
         <w:ind w:left="-5"/>
       </w:pPr>
-      <w:bookmarkStart w:id="0" w:name="_GoBack"/>
       <w:r>
         <w:t>PROJECT REPORT FOR WEB DESIGN &amp; DEVELOPMENT</w:t>
+      </w:r>
+    </w:p>
+    <w:p>
+      <w:pPr>
+        <w:rPr>
+          <w:color w:val="2E74B5" w:themeColor="accent1" w:themeShade="BF"/>
+          <w:sz w:val="28"/>
+        </w:rPr>
+      </w:pPr>
+      <w:proofErr w:type="spellStart"/>
+      <w:r>
+        <w:rPr>
+          <w:color w:val="2E74B5" w:themeColor="accent1" w:themeShade="BF"/>
+          <w:sz w:val="28"/>
+        </w:rPr>
+        <w:t>Eunan</w:t>
+      </w:r>
+      <w:proofErr w:type="spellEnd"/>
+      <w:r>
+        <w:rPr>
+          <w:color w:val="2E74B5" w:themeColor="accent1" w:themeShade="BF"/>
+          <w:sz w:val="28"/>
+        </w:rPr>
+        <w:t xml:space="preserve"> Murray – S00235207</w:t>
       </w:r>
     </w:p>
     <w:p>
@@ -93,10 +116,7 @@
         <w:ind w:left="-5" w:right="3"/>
       </w:pPr>
       <w:r>
-        <w:t xml:space="preserve">The project is hosted and can be </w:t>
-      </w:r>
-      <w:r>
-        <w:t xml:space="preserve">viewed at </w:t>
+        <w:t xml:space="preserve">The project is hosted and can be viewed at </w:t>
       </w:r>
       <w:hyperlink r:id="rId5">
         <w:r>
@@ -104,7 +124,21 @@
             <w:color w:val="0000EE"/>
             <w:u w:val="single" w:color="0000EE"/>
           </w:rPr>
-          <w:t xml:space="preserve">Greg's One Stop Hi-Fi Shop on </w:t>
+          <w:t>Greg's One St</w:t>
+        </w:r>
+        <w:r>
+          <w:rPr>
+            <w:color w:val="0000EE"/>
+            <w:u w:val="single" w:color="0000EE"/>
+          </w:rPr>
+          <w:t>o</w:t>
+        </w:r>
+        <w:r>
+          <w:rPr>
+            <w:color w:val="0000EE"/>
+            <w:u w:val="single" w:color="0000EE"/>
+          </w:rPr>
+          <w:t xml:space="preserve">p Hi-Fi Shop on </w:t>
         </w:r>
       </w:hyperlink>
       <w:hyperlink r:id="rId6">
@@ -135,10 +169,7 @@
         <w:ind w:left="-5" w:right="3"/>
       </w:pPr>
       <w:r>
-        <w:t>The website is designed for ease of</w:t>
-      </w:r>
-      <w:r>
-        <w:t xml:space="preserve"> use and does not require any special installation. It is accessible via standard web browsers. For </w:t>
+        <w:t xml:space="preserve">The website is designed for ease of use and does not require any special installation. It is accessible via standard web browsers. For </w:t>
       </w:r>
       <w:r>
         <w:t xml:space="preserve">the login I did not leave any information as it is simple to register an account and then logout to test the login. </w:t>
@@ -250,6 +281,7 @@
         <w:ind w:left="-5"/>
       </w:pPr>
       <w:r>
+        <w:lastRenderedPageBreak/>
         <w:t>BREAKPOINTS</w:t>
       </w:r>
     </w:p>
@@ -278,11 +310,7 @@
         <w:t xml:space="preserve">. </w:t>
       </w:r>
       <w:r>
-        <w:t xml:space="preserve">I then </w:t>
-      </w:r>
-      <w:r>
-        <w:lastRenderedPageBreak/>
-        <w:t xml:space="preserve">made sure that my sites body content was responsive to the bootstrap breakpoints as well. </w:t>
+        <w:t xml:space="preserve">I then made sure that my sites body content was responsive to the bootstrap breakpoints as well. </w:t>
       </w:r>
       <w:r>
         <w:t xml:space="preserve">This approach ensures that the website's layout and content dynamically adjust to fit various screen sizes, </w:t>
@@ -321,13 +349,7 @@
         <w:ind w:left="-5"/>
       </w:pPr>
       <w:r>
-        <w:t>N</w:t>
-      </w:r>
-      <w:r>
-        <w:t>AVIGATIO</w:t>
-      </w:r>
-      <w:r>
-        <w:t>N</w:t>
+        <w:t>NAVIGATION</w:t>
       </w:r>
     </w:p>
     <w:p>
@@ -375,10 +397,7 @@
         <w:ind w:left="-5" w:right="3"/>
       </w:pPr>
       <w:r>
-        <w:t>The use of Bootstrap and mi</w:t>
-      </w:r>
-      <w:r>
-        <w:t>nimized external scripts contributes to fast loading times. Future performance optimization c</w:t>
+        <w:t>The use of Bootstrap and minimized external scripts contributes to fast loading times. Future performance optimization c</w:t>
       </w:r>
       <w:r>
         <w:t>ould include image optimization.</w:t>
@@ -413,10 +432,7 @@
         <w:ind w:left="-5"/>
       </w:pPr>
       <w:r>
-        <w:t>ACCESSIB</w:t>
-      </w:r>
-      <w:r>
-        <w:t>ILITY</w:t>
+        <w:t>ACCESSIBILITY</w:t>
       </w:r>
     </w:p>
     <w:p>
@@ -442,6 +458,103 @@
     </w:p>
     <w:p>
       <w:pPr>
+        <w:spacing w:after="429"/>
+        <w:ind w:left="-5" w:right="3"/>
+      </w:pPr>
+    </w:p>
+    <w:p>
+      <w:pPr>
+        <w:pStyle w:val="Heading3"/>
+        <w:ind w:left="-5"/>
+      </w:pPr>
+      <w:r>
+        <w:lastRenderedPageBreak/>
+        <w:t>WIREFRAMES</w:t>
+      </w:r>
+    </w:p>
+    <w:p>
+      <w:pPr>
+        <w:rPr>
+          <w:color w:val="auto"/>
+        </w:rPr>
+      </w:pPr>
+      <w:r>
+        <w:rPr>
+          <w:color w:val="auto"/>
+        </w:rPr>
+        <w:t xml:space="preserve">When comparing my website to the wireframes I did earlier in the year I feel that I did a good job keeping my </w:t>
+      </w:r>
+      <w:proofErr w:type="spellStart"/>
+      <w:r>
+        <w:rPr>
+          <w:color w:val="auto"/>
+        </w:rPr>
+        <w:t>navbar</w:t>
+      </w:r>
+      <w:proofErr w:type="spellEnd"/>
+      <w:r>
+        <w:rPr>
+          <w:color w:val="auto"/>
+        </w:rPr>
+        <w:t xml:space="preserve"> and footer then same. However, there are a few big differences that are noticeable and the first of which is in index.html. </w:t>
+      </w:r>
+    </w:p>
+    <w:p>
+      <w:pPr>
+        <w:rPr>
+          <w:color w:val="auto"/>
+        </w:rPr>
+      </w:pPr>
+      <w:r>
+        <w:rPr>
+          <w:color w:val="auto"/>
+        </w:rPr>
+        <w:t xml:space="preserve">The largest difference between my wireframe and my final website in my index.html is that I had planned to incorporate a carousel to showcase a few products on the homepage. Once I began to attempt this though using bootstrap carousels I found online I discovered that it was not working as simply as I hoped and eventually had to scrap the idea as it was becoming far too time consuming for a feature that isn’t actually needed. My main issue was that when my </w:t>
+      </w:r>
+      <w:proofErr w:type="spellStart"/>
+      <w:r>
+        <w:rPr>
+          <w:color w:val="auto"/>
+        </w:rPr>
+        <w:t>javascript</w:t>
+      </w:r>
+      <w:proofErr w:type="spellEnd"/>
+      <w:r>
+        <w:rPr>
+          <w:color w:val="auto"/>
+        </w:rPr>
+        <w:t xml:space="preserve"> tried to append the products into the carousel it would break entirely and no matter how much I did to try resize and fix the carousel it wouldn’t work properly. </w:t>
+      </w:r>
+    </w:p>
+    <w:p>
+      <w:pPr>
+        <w:rPr>
+          <w:color w:val="auto"/>
+        </w:rPr>
+      </w:pPr>
+      <w:r>
+        <w:rPr>
+          <w:color w:val="auto"/>
+        </w:rPr>
+        <w:t xml:space="preserve">The other change that is noticeable is how my products are displayed in my </w:t>
+      </w:r>
+      <w:bookmarkStart w:id="0" w:name="_GoBack"/>
+      <w:bookmarkEnd w:id="0"/>
+      <w:r>
+        <w:rPr>
+          <w:color w:val="auto"/>
+        </w:rPr>
+        <w:t>products.html. I had planned to do an amazon style product display where the products are listed sideways. I changed this though as I wanted to make use of Bootstraps grid system and I feel display the 9 products in a 3 x 3 grid in the middle of the page actually resulted in a better looking page.</w:t>
+      </w:r>
+    </w:p>
+    <w:p>
+      <w:pPr>
+        <w:spacing w:after="429"/>
+        <w:ind w:left="-5" w:right="3"/>
+      </w:pPr>
+    </w:p>
+    <w:p>
+      <w:pPr>
         <w:pStyle w:val="Heading2"/>
         <w:spacing w:after="242"/>
         <w:ind w:left="-5"/>
@@ -464,10 +577,7 @@
         <w:ind w:left="-5" w:right="3"/>
       </w:pPr>
       <w:r>
-        <w:t>I am</w:t>
-      </w:r>
-      <w:r>
-        <w:t xml:space="preserve"> particularly proud of the website's responsive design and its adaptability to various screen sizes. The integration of e-commerce functionalities like a shopping cart is also a highlight.</w:t>
+        <w:t>I am particularly proud of the website's responsive design and its adaptability to various screen sizes. The integration of e-commerce functionalities like a shopping cart is also a highlight.</w:t>
       </w:r>
       <w:r>
         <w:t xml:space="preserve"> </w:t>
@@ -479,40 +589,43 @@
         <w:ind w:left="-5"/>
       </w:pPr>
       <w:r>
+        <w:t>CHALLENGES</w:t>
+      </w:r>
+    </w:p>
+    <w:p>
+      <w:pPr>
+        <w:ind w:left="-5" w:right="3"/>
+      </w:pPr>
+      <w:r>
+        <w:t xml:space="preserve">When we first began bootstrap in our labs I did find it relatively easy to grasp but I must admit that building a heavily bootstrap reliant website was more of a challenge compared to the more basic html, </w:t>
+      </w:r>
+      <w:proofErr w:type="spellStart"/>
+      <w:r>
+        <w:t>css</w:t>
+      </w:r>
+      <w:proofErr w:type="spellEnd"/>
+      <w:r>
+        <w:t xml:space="preserve"> and </w:t>
+      </w:r>
+      <w:proofErr w:type="spellStart"/>
+      <w:r>
+        <w:t>js</w:t>
+      </w:r>
+      <w:proofErr w:type="spellEnd"/>
+      <w:r>
+        <w:t xml:space="preserve"> I would be used to. </w:t>
+      </w:r>
+    </w:p>
+    <w:p>
+      <w:pPr>
+        <w:ind w:left="-5" w:right="3"/>
+      </w:pPr>
+      <w:r>
+        <w:t xml:space="preserve">Although I did have experience in creating user authentication and forms for websites before it sadly only helped me slightly. This was due to the fact that my experience had </w:t>
+      </w:r>
+      <w:r>
         <w:lastRenderedPageBreak/>
-        <w:t>CHALLENGES</w:t>
-      </w:r>
-    </w:p>
-    <w:p>
-      <w:pPr>
-        <w:ind w:left="-5" w:right="3"/>
-      </w:pPr>
-      <w:r>
-        <w:t xml:space="preserve">When we first began bootstrap in our labs I did find it relatively easy to grasp but I must admit that building a heavily bootstrap reliant website was more of a challenge compared to the more basic html, </w:t>
-      </w:r>
-      <w:proofErr w:type="spellStart"/>
-      <w:r>
-        <w:t>css</w:t>
-      </w:r>
-      <w:proofErr w:type="spellEnd"/>
-      <w:r>
-        <w:t xml:space="preserve"> and </w:t>
-      </w:r>
-      <w:proofErr w:type="spellStart"/>
-      <w:r>
-        <w:t>js</w:t>
-      </w:r>
-      <w:proofErr w:type="spellEnd"/>
-      <w:r>
-        <w:t xml:space="preserve"> I would be used to. </w:t>
-      </w:r>
-    </w:p>
-    <w:p>
-      <w:pPr>
-        <w:ind w:left="-5" w:right="3"/>
-      </w:pPr>
-      <w:r>
-        <w:t xml:space="preserve">Although I did have experience in creating user authentication and forms for websites before it sadly only helped me slightly. This was due to the fact that my experience had been in Firebase which is a lot more secure but its application is also far easier than the local storage forms and user authentication. </w:t>
+        <w:t xml:space="preserve">been in Firebase which is a lot more secure but its application is also far easier than the local storage forms and user authentication. </w:t>
       </w:r>
     </w:p>
     <w:p>
@@ -554,7 +667,6 @@
       <w:r>
         <w:t xml:space="preserve"> as this would allow me to make a website that is both more accessible to everyone as well as user friendly. </w:t>
       </w:r>
-      <w:bookmarkEnd w:id="0"/>
     </w:p>
     <w:sectPr>
       <w:pgSz w:w="11906" w:h="16838"/>
